--- a/Relatorio_Projeto_ESI.docx
+++ b/Relatorio_Projeto_ESI.docx
@@ -1638,6 +1638,156 @@
           <w:lang w:val="en-US"/>
         </w:rPr>
       </w:pPr>
+      <w:r>
+        <w:rPr>
+          <w:b/>
+          <w:bCs/>
+          <w:lang w:val="en-US"/>
+        </w:rPr>
+        <w:t>HA-RCNN</w:t>
+      </w:r>
+      <w:r>
+        <w:rPr>
+          <w:lang w:val="en-US"/>
+        </w:rPr>
+        <w:t xml:space="preserve"> - </w:t>
+      </w:r>
+      <w:r>
+        <w:rPr>
+          <w:lang w:val="en-US"/>
+        </w:rPr>
+        <w:t>Hierarchical Attentive Recurrent Convolutional Neural Network</w:t>
+      </w:r>
+    </w:p>
+    <w:p>
+      <w:pPr>
+        <w:rPr>
+          <w:lang w:val="en-US"/>
+        </w:rPr>
+      </w:pPr>
+      <w:r>
+        <w:rPr>
+          <w:b/>
+          <w:bCs/>
+          <w:lang w:val="en-US"/>
+        </w:rPr>
+        <w:t>DGNN</w:t>
+      </w:r>
+      <w:r>
+        <w:rPr>
+          <w:lang w:val="en-US"/>
+        </w:rPr>
+        <w:t xml:space="preserve"> – Directed Graph Neural Network</w:t>
+      </w:r>
+    </w:p>
+    <w:p>
+      <w:pPr>
+        <w:rPr>
+          <w:lang w:val="en-US"/>
+        </w:rPr>
+      </w:pPr>
+      <w:r>
+        <w:rPr>
+          <w:b/>
+          <w:bCs/>
+          <w:lang w:val="en-US"/>
+        </w:rPr>
+        <w:t>SRL</w:t>
+      </w:r>
+      <w:r>
+        <w:rPr>
+          <w:lang w:val="en-US"/>
+        </w:rPr>
+        <w:t xml:space="preserve"> - </w:t>
+      </w:r>
+      <w:r>
+        <w:rPr>
+          <w:lang w:val="en-US"/>
+        </w:rPr>
+        <w:t>Semantic Role Labelling</w:t>
+      </w:r>
+    </w:p>
+    <w:p>
+      <w:pPr>
+        <w:rPr>
+          <w:lang w:val="en-US"/>
+        </w:rPr>
+      </w:pPr>
+      <w:r>
+        <w:rPr>
+          <w:b/>
+          <w:bCs/>
+          <w:lang w:val="en-US"/>
+        </w:rPr>
+        <w:t xml:space="preserve">TF-IDF </w:t>
+      </w:r>
+      <w:r>
+        <w:rPr>
+          <w:lang w:val="en-US"/>
+        </w:rPr>
+        <w:t>- T</w:t>
+      </w:r>
+      <w:r>
+        <w:rPr>
+          <w:lang w:val="en-US"/>
+        </w:rPr>
+        <w:t xml:space="preserve">erm </w:t>
+      </w:r>
+      <w:r>
+        <w:rPr>
+          <w:lang w:val="en-US"/>
+        </w:rPr>
+        <w:t>F</w:t>
+      </w:r>
+      <w:r>
+        <w:rPr>
+          <w:lang w:val="en-US"/>
+        </w:rPr>
+        <w:t>requency-</w:t>
+      </w:r>
+      <w:r>
+        <w:rPr>
+          <w:lang w:val="en-US"/>
+        </w:rPr>
+        <w:t>I</w:t>
+      </w:r>
+      <w:r>
+        <w:rPr>
+          <w:lang w:val="en-US"/>
+        </w:rPr>
+        <w:t xml:space="preserve">nverse </w:t>
+      </w:r>
+      <w:r>
+        <w:rPr>
+          <w:lang w:val="en-US"/>
+        </w:rPr>
+        <w:t>D</w:t>
+      </w:r>
+      <w:r>
+        <w:rPr>
+          <w:lang w:val="en-US"/>
+        </w:rPr>
+        <w:t xml:space="preserve">ocument </w:t>
+      </w:r>
+      <w:r>
+        <w:rPr>
+          <w:lang w:val="en-US"/>
+        </w:rPr>
+        <w:t>F</w:t>
+      </w:r>
+      <w:r>
+        <w:rPr>
+          <w:lang w:val="en-US"/>
+        </w:rPr>
+        <w:t>requency</w:t>
+      </w:r>
+    </w:p>
+    <w:p>
+      <w:pPr>
+        <w:rPr>
+          <w:lang w:val="en-US"/>
+        </w:rPr>
+      </w:pPr>
     </w:p>
     <w:p>
       <w:pPr>
@@ -1792,7 +1942,13 @@
     </w:p>
     <w:p>
       <w:r>
-        <w:t>O processamento de linguagem natural (Natural Language Processing) é uma das áreas da inteligência artificial que visa a interpretação e produção linguagem natural (fala e escrita humana), por parte de computadores. Uma das funções do processamento de linguagem natural é a similaridade de texto que envolve medir o grau de semelhança entre dois textos. A similaridade de texto é extremamente importante para aplicações como verificação de plágio ou identificação de documentos duplicados, mas também pode ser aplicado a programas de reclamações ou de informações de medicamentos.</w:t>
+        <w:t>O processamento de linguagem natural (Natural Language Processing) é uma das áreas da inteligência artificial que visa a interpretação e produção</w:t>
+      </w:r>
+      <w:r>
+        <w:t xml:space="preserve"> de</w:t>
+      </w:r>
+      <w:r>
+        <w:t xml:space="preserve"> linguagem natural (fala e escrita humana), por parte de computadores. Uma das funções do processamento de linguagem natural é a similaridade de texto que envolve medir o grau de semelhança entre dois textos. A similaridade de texto é extremamente importante para aplicações como verificação de plágio ou identificação de documentos duplicados, mas também pode ser aplicado a programas de reclamações ou de informações de medicamentos.</w:t>
       </w:r>
     </w:p>
     <w:p>
@@ -1821,6 +1977,12 @@
       <w:bookmarkEnd w:id="1"/>
     </w:p>
     <w:p>
+      <w:pPr>
+        <w:rPr>
+          <w:i/>
+          <w:iCs/>
+        </w:rPr>
+      </w:pPr>
       <w:r>
         <w:t xml:space="preserve">O principal objetivo deste projeto é a assimilação </w:t>
       </w:r>
@@ -1841,15 +2003,7 @@
       </w:r>
     </w:p>
     <w:p>
-      <w:pPr>
-        <w:rPr>
-          <w:color w:val="FF0000"/>
-        </w:rPr>
-      </w:pPr>
-      <w:r>
-        <w:rPr>
-          <w:color w:val="FF0000"/>
-        </w:rPr>
+      <w:r>
         <w:t>Este projeto final de licenciatura orientado pelo professor Joaquim Gonçalves e pela professora Patrícia Leite</w:t>
       </w:r>
     </w:p>
@@ -1958,32 +2112,19 @@
     </w:p>
     <w:p>
       <w:r>
-        <w:t>Pequena introdução</w:t>
-      </w:r>
-    </w:p>
-    <w:p>
-      <w:r>
-        <w:t>O que os autores dizem</w:t>
-      </w:r>
-    </w:p>
-    <w:p>
-      <w:r>
-        <w:t>Estratégias utilizadas</w:t>
-      </w:r>
-    </w:p>
-    <w:p>
-      <w:r>
-        <w:t>Técnicas</w:t>
-      </w:r>
-    </w:p>
-    <w:p>
-      <w:r>
-        <w:t>E artigos relacionados com procura de textos semelhantes</w:t>
-      </w:r>
-    </w:p>
-    <w:p>
-      <w:r>
-        <w:t>Artigos bem sucedidos</w:t>
+        <w:t xml:space="preserve">Com a crescente </w:t>
+      </w:r>
+      <w:r>
+        <w:t xml:space="preserve">procura </w:t>
+      </w:r>
+      <w:r>
+        <w:t>de aplicações que utilizem a similaridade de texto nos diversos setores, o investimento na pesquisa da mesma é extremamente importante para que novas tecnologias,</w:t>
+      </w:r>
+      <w:r>
+        <w:t xml:space="preserve"> </w:t>
+      </w:r>
+      <w:r>
+        <w:t>que são necessárias no nosso quotidiano, sejam desenvolvidas e aprimoradas.</w:t>
       </w:r>
     </w:p>
     <w:p>
@@ -2054,6 +2195,343 @@
     <w:p>
       <w:r>
         <w:t>Drug-drug similarity (DDS) é um método que compara a semelhança entre dois ou mais medicamentos com base na sua estrutura química, propriedades físicas e químicas, alvos biológicos, mecanismos de ação e efeitos terapêuticos. Normalmente é utilizada em estudos de interações de medicamentos, onde a administração simultânea de dois ou mais medicamentos pode levar a efeitos colaterais indesejáveis ou diminuir a eficácia de um ou mais medicamentos.</w:t>
+      </w:r>
+    </w:p>
+    <w:p>
+      <w:r>
+        <w:t>Esta avaliação pode ajudar a identificar possíveis interações e fornecer informações para o desenvolvimento de novos medicamentos com perfis de segurança melhorados. Além disso, esta análise feita previamente pode ser usada para identificar medicamentos que possam ser reutilizados para tratar outras doenças ou para otimizar futuras receitas médicas com base no perfil do utente (historial de medicação e doenças associadas).</w:t>
+      </w:r>
+    </w:p>
+    <w:p>
+      <w:pPr>
+        <w:spacing w:after="200" w:line="276" w:lineRule="auto"/>
+        <w:ind w:firstLine="0"/>
+        <w:jc w:val="left"/>
+      </w:pPr>
+      <w:r>
+        <w:br w:type="page"/>
+      </w:r>
+    </w:p>
+    <w:p>
+      <w:pPr>
+        <w:pStyle w:val="Ttulo2"/>
+        <w:rPr>
+          <w:lang w:val="en-US"/>
+        </w:rPr>
+      </w:pPr>
+      <w:r>
+        <w:rPr>
+          <w:lang w:val="en-US"/>
+        </w:rPr>
+        <w:lastRenderedPageBreak/>
+        <w:t>A Short Text Similarity Calculation Method Combining Semantic and Headword Attention Mechanism</w:t>
+      </w:r>
+    </w:p>
+    <w:p>
+      <w:r>
+        <w:t>Neste artigo</w:t>
+      </w:r>
+      <w:r>
+        <w:t xml:space="preserve"> </w:t>
+      </w:r>
+      <w:r>
+        <w:t xml:space="preserve">o modelo de rede neural usado é o Hierarchical Attentive Recurrent Convolutional Neural Network (HA-RCNN) que consiste na </w:t>
+      </w:r>
+      <w:r>
+        <w:t>hierarquização das palavras</w:t>
+      </w:r>
+      <w:r>
+        <w:t xml:space="preserve"> em árvore</w:t>
+      </w:r>
+      <w:r>
+        <w:t xml:space="preserve"> através do seu “mecanismo de atenção” que se concentra nas partes importantes de um texto</w:t>
+      </w:r>
+      <w:r>
+        <w:t xml:space="preserve"> </w:t>
+      </w:r>
+      <w:sdt>
+        <w:sdtPr>
+          <w:id w:val="515346101"/>
+          <w:citation/>
+        </w:sdtPr>
+        <w:sdtContent>
+          <w:r>
+            <w:fldChar w:fldCharType="begin"/>
+          </w:r>
+          <w:r>
+            <w:instrText xml:space="preserve"> CITATION saf04 \l 2070 </w:instrText>
+          </w:r>
+          <w:r>
+            <w:fldChar w:fldCharType="separate"/>
+          </w:r>
+          <w:r>
+            <w:rPr>
+              <w:noProof/>
+            </w:rPr>
+            <w:t>(safsadg, 2004)</w:t>
+          </w:r>
+          <w:r>
+            <w:fldChar w:fldCharType="end"/>
+          </w:r>
+        </w:sdtContent>
+      </w:sdt>
+      <w:r>
+        <w:t>.</w:t>
+      </w:r>
+    </w:p>
+    <w:p>
+      <w:r>
+        <w:t>Este mecanismo de atenção utilizado é chamado de headword, no qual é dada mais importância à palavra com mais peso de uma frase, melhorando a precisão da classificação de uma frase/palavra.</w:t>
+      </w:r>
+    </w:p>
+    <w:p>
+      <w:r>
+        <w:t>Apesar da reduzida dimensão da amostra utilizada no treino do modelo, os resultados indicam bom desempenho quando comparado com outros  modelos que utilizam mecanismos de atenção. Os autores entendem que com uma amostra de maior dimensão os resultados podem, ainda, melhorar significativamente</w:t>
+      </w:r>
+    </w:p>
+    <w:p>
+      <w:r>
+        <w:rPr>
+          <w:color w:val="FF0000"/>
+        </w:rPr>
+        <w:t>Segundo os autores</w:t>
+      </w:r>
+      <w:r>
+        <w:rPr>
+          <w:color w:val="FF0000"/>
+        </w:rPr>
+        <w:t>,</w:t>
+      </w:r>
+      <w:r>
+        <w:rPr>
+          <w:color w:val="FF0000"/>
+        </w:rPr>
+        <w:t xml:space="preserve"> este modelo teve um comportamento muito bom em relação a outros modelos com mecanismos de atenção, </w:t>
+      </w:r>
+      <w:r>
+        <w:rPr>
+          <w:color w:val="FF0000"/>
+        </w:rPr>
+        <w:t>ainda</w:t>
+      </w:r>
+      <w:r>
+        <w:rPr>
+          <w:color w:val="FF0000"/>
+        </w:rPr>
+        <w:t xml:space="preserve"> que </w:t>
+      </w:r>
+      <w:r>
+        <w:rPr>
+          <w:color w:val="FF0000"/>
+        </w:rPr>
+        <w:t>a dimensão da amostra utilizada no</w:t>
+      </w:r>
+      <w:r>
+        <w:rPr>
+          <w:color w:val="FF0000"/>
+        </w:rPr>
+        <w:t xml:space="preserve"> </w:t>
+      </w:r>
+      <w:r>
+        <w:rPr>
+          <w:i/>
+          <w:iCs/>
+          <w:color w:val="FF0000"/>
+        </w:rPr>
+        <w:t>dat</w:t>
+      </w:r>
+      <w:r>
+        <w:rPr>
+          <w:color w:val="FF0000"/>
+        </w:rPr>
+        <w:t>aset</w:t>
+      </w:r>
+      <w:r>
+        <w:rPr>
+          <w:rStyle w:val="Refdenotadefim"/>
+          <w:color w:val="FF0000"/>
+        </w:rPr>
+        <w:endnoteReference w:id="1"/>
+      </w:r>
+      <w:r>
+        <w:rPr>
+          <w:rStyle w:val="Refdenotaderodap"/>
+          <w:color w:val="FF0000"/>
+        </w:rPr>
+        <w:footnoteReference w:id="1"/>
+      </w:r>
+      <w:r>
+        <w:rPr>
+          <w:rStyle w:val="Refdenotadefim"/>
+          <w:color w:val="FF0000"/>
+        </w:rPr>
+        <w:endnoteReference w:id="2"/>
+      </w:r>
+      <w:r>
+        <w:rPr>
+          <w:color w:val="FF0000"/>
+        </w:rPr>
+        <w:t xml:space="preserve"> </w:t>
+      </w:r>
+      <w:r>
+        <w:rPr>
+          <w:color w:val="FF0000"/>
+        </w:rPr>
+        <w:t>seja reduzida.</w:t>
+      </w:r>
+      <w:r>
+        <w:rPr>
+          <w:color w:val="FF0000"/>
+        </w:rPr>
+        <w:t xml:space="preserve"> o que os leva a acreditar que com uma amostra maior os resultados poderiam ser melhores também (ATEC utilizado para detetar fraudes discais e MSRP com o preço de carros indicado pelo fabricante e usado para tentar determinar o seu preço no futuro)</w:t>
+      </w:r>
+      <w:r>
+        <w:t>.</w:t>
+      </w:r>
+    </w:p>
+    <w:p>
+      <w:pPr>
+        <w:spacing w:after="200" w:line="276" w:lineRule="auto"/>
+        <w:ind w:firstLine="0"/>
+        <w:jc w:val="left"/>
+      </w:pPr>
+      <w:r>
+        <w:br w:type="page"/>
+      </w:r>
+    </w:p>
+    <w:p>
+      <w:pPr>
+        <w:pStyle w:val="Ttulo2"/>
+        <w:rPr>
+          <w:lang w:val="en-US"/>
+        </w:rPr>
+      </w:pPr>
+      <w:r>
+        <w:rPr>
+          <w:lang w:val="en-US"/>
+        </w:rPr>
+        <w:lastRenderedPageBreak/>
+        <w:t>Computing semantic similarity</w:t>
+      </w:r>
+      <w:r>
+        <w:rPr>
+          <w:lang w:val="en-US"/>
+        </w:rPr>
+        <w:t xml:space="preserve"> </w:t>
+      </w:r>
+      <w:r>
+        <w:rPr>
+          <w:lang w:val="en-US"/>
+        </w:rPr>
+        <w:t>of texts based on deep graph</w:t>
+      </w:r>
+      <w:r>
+        <w:rPr>
+          <w:lang w:val="en-US"/>
+        </w:rPr>
+        <w:t xml:space="preserve"> </w:t>
+      </w:r>
+      <w:r>
+        <w:rPr>
+          <w:lang w:val="en-US"/>
+        </w:rPr>
+        <w:t>learning with ability to use semantic role label information.</w:t>
+      </w:r>
+    </w:p>
+    <w:p>
+      <w:r>
+        <w:t xml:space="preserve">Neste artigo o modelo </w:t>
+      </w:r>
+      <w:r>
+        <w:t>de rede neural utilizado é o Directed Graph Neural Network (DGNN) que trabalha com grafos de relação semântica</w:t>
+      </w:r>
+      <w:r>
+        <w:t xml:space="preserve"> (Semantic Role Labelling – SRL) para calcular a similaridade semantica do texto (Text Similarity).</w:t>
+      </w:r>
+    </w:p>
+    <w:p>
+      <w:r>
+        <w:t>Neste caso os autores fizeram dois testes um com SRL + DG (um grafo direcional convencional) e outro com SRL + SDG (um grafo em que todos os tipos de arestas são considerados como um único tipo).</w:t>
+      </w:r>
+    </w:p>
+    <w:p>
+      <w:r>
+        <w:t>Em termos de resultados os autores conseguiram observar que o segundo tipo de grafo aumenta o desempenho do algoritmo em relação a um grafo convencional.</w:t>
+      </w:r>
+    </w:p>
+    <w:p>
+      <w:pPr>
+        <w:spacing w:after="200" w:line="276" w:lineRule="auto"/>
+        <w:ind w:firstLine="0"/>
+        <w:jc w:val="left"/>
+      </w:pPr>
+      <w:r>
+        <w:br w:type="page"/>
+      </w:r>
+    </w:p>
+    <w:p>
+      <w:pPr>
+        <w:pStyle w:val="Ttulo2"/>
+        <w:rPr>
+          <w:lang w:val="en-US"/>
+        </w:rPr>
+      </w:pPr>
+      <w:r>
+        <w:rPr>
+          <w:lang w:val="en-US"/>
+        </w:rPr>
+        <w:lastRenderedPageBreak/>
+        <w:t xml:space="preserve">A fast text similarity measure for large document collections using multireference cosine and genetic algorithm. </w:t>
+      </w:r>
+    </w:p>
+    <w:p>
+      <w:r>
+        <w:t>Este artigo fala-nos</w:t>
+      </w:r>
+      <w:r>
+        <w:t xml:space="preserve"> sobre a importância da utilização da similaridade de texto para o aumento do desempenho dos motores de busca como por exemplo o Google</w:t>
+      </w:r>
+      <w:r>
+        <w:t>.</w:t>
+      </w:r>
+    </w:p>
+    <w:p>
+      <w:r>
+        <w:t>Para que o desempenho de um motor de busca aumente é preciso remover todas as pesquisas com artigos/textos que sejam iguais ou similares para que diminua o número de resultados presentes no index resultando num tempo de pesquisa menor e menor probabilidade de encontrar informação repetida.</w:t>
+      </w:r>
+    </w:p>
+    <w:p>
+      <w:r>
+        <w:t>Os métodos utilizados neste tipo de texto similarity são chamados de Duplicate or Near-Duplicate – DND que, tal como o nome indica, são utilizados para encontrar artigos/textos idênticos para que não seja apresentada informação duplicada.</w:t>
+      </w:r>
+      <w:r>
+        <w:t xml:space="preserve"> Neste projeto foi utilizado o cosine texto similarity algorithm que cria, através da analise de várias partes de um artigo, um vetor </w:t>
+      </w:r>
+      <w:r>
+        <w:t>term frequency-inverse document frequency (TF-IDF</w:t>
+      </w:r>
+      <w:r>
+        <w:t>. Através dest</w:t>
+      </w:r>
+      <w:r>
+        <w:t>e vetor</w:t>
+      </w:r>
+      <w:r>
+        <w:t xml:space="preserve"> é possível saber se um outro texto que for analisado é igual ou parecido se o</w:t>
+      </w:r>
+      <w:r>
+        <w:t xml:space="preserve"> angulo dos</w:t>
+      </w:r>
+      <w:r>
+        <w:t xml:space="preserve"> vetores for </w:t>
+      </w:r>
+      <w:r>
+        <w:t>parecido.</w:t>
+      </w:r>
+    </w:p>
+    <w:p>
+      <w:r>
+        <w:br w:type="page"/>
       </w:r>
     </w:p>
     <w:p>
@@ -2066,36 +2544,186 @@
           <w:docGrid w:linePitch="360"/>
         </w:sectPr>
       </w:pPr>
-      <w:r>
-        <w:t>Esta avaliação pode ajudar a identificar possíveis interações e fornecer informações para o desenvolvimento de novos medicamentos com perfis de segurança melhorados. Além disso, esta análise feita previamente pode ser usada para identificar medicamentos que possam ser reutilizados para tratar outras doenças ou para otimizar futuras receitas médicas com base no perfil do utente (historial de medicação e doenças associadas).</w:t>
-      </w:r>
     </w:p>
     <w:p>
       <w:pPr>
         <w:pStyle w:val="TituloNoNumerado"/>
-        <w:sectPr>
-          <w:pgSz w:w="11906" w:h="16838"/>
-          <w:pgMar w:top="1418" w:right="1134" w:bottom="1134" w:left="1701" w:header="709" w:footer="709" w:gutter="0"/>
-          <w:pgNumType w:fmt="upperRoman" w:start="19"/>
-          <w:cols w:space="708"/>
-          <w:titlePg/>
-          <w:docGrid w:linePitch="360"/>
-        </w:sectPr>
-      </w:pPr>
-      <w:r>
-        <w:rPr>
-          <w:lang w:val="en-US"/>
-        </w:rPr>
+      </w:pPr>
+      <w:r>
         <w:lastRenderedPageBreak/>
         <w:t>Bibliografi</w:t>
       </w:r>
       <w:r>
-        <w:rPr>
-          <w:lang w:val="en-US"/>
-        </w:rPr>
         <w:t>a</w:t>
       </w:r>
     </w:p>
+    <w:p>
+      <w:pPr>
+        <w:pStyle w:val="TituloNoNumerado"/>
+      </w:pPr>
+    </w:p>
+    <w:p>
+      <w:pPr>
+        <w:pStyle w:val="TituloNoNumerado"/>
+        <w:jc w:val="both"/>
+      </w:pPr>
+    </w:p>
+    <w:sdt>
+      <w:sdtPr>
+        <w:id w:val="324857811"/>
+        <w:docPartObj>
+          <w:docPartGallery w:val="Bibliographies"/>
+          <w:docPartUnique/>
+        </w:docPartObj>
+      </w:sdtPr>
+      <w:sdtEndPr>
+        <w:rPr>
+          <w:b w:val="0"/>
+          <w:sz w:val="24"/>
+          <w:szCs w:val="24"/>
+        </w:rPr>
+      </w:sdtEndPr>
+      <w:sdtContent>
+        <w:p>
+          <w:pPr>
+            <w:pStyle w:val="Ttulo1"/>
+          </w:pPr>
+          <w:r>
+            <w:t>Bibliografia</w:t>
+          </w:r>
+        </w:p>
+        <w:sdt>
+          <w:sdtPr>
+            <w:id w:val="111145805"/>
+            <w:bibliography/>
+          </w:sdtPr>
+          <w:sdtEndPr>
+            <w:rPr>
+              <w:rFonts w:ascii="Arial" w:hAnsi="Arial" w:cs="Arial"/>
+              <w:lang w:val="pt-PT"/>
+            </w:rPr>
+          </w:sdtEndPr>
+          <w:sdtContent>
+            <w:p>
+              <w:pPr>
+                <w:pStyle w:val="Bibliografia"/>
+                <w:ind w:left="720" w:hanging="720"/>
+                <w:rPr>
+                  <w:noProof/>
+                </w:rPr>
+              </w:pPr>
+              <w:r>
+                <w:fldChar w:fldCharType="begin"/>
+              </w:r>
+              <w:r>
+                <w:instrText>BIBLIOGRAPHY</w:instrText>
+              </w:r>
+              <w:r>
+                <w:fldChar w:fldCharType="separate"/>
+              </w:r>
+              <w:r>
+                <w:rPr>
+                  <w:noProof/>
+                </w:rPr>
+                <w:t xml:space="preserve">Knuth, D. (1973). </w:t>
+              </w:r>
+              <w:r>
+                <w:rPr>
+                  <w:i/>
+                  <w:iCs/>
+                  <w:noProof/>
+                </w:rPr>
+                <w:t>The Art of Computer Programming.</w:t>
+              </w:r>
+              <w:r>
+                <w:rPr>
+                  <w:noProof/>
+                </w:rPr>
+                <w:t xml:space="preserve"> Adison Wesley.</w:t>
+              </w:r>
+            </w:p>
+            <w:p>
+              <w:pPr>
+                <w:pStyle w:val="Bibliografia"/>
+                <w:ind w:left="720" w:hanging="720"/>
+                <w:rPr>
+                  <w:noProof/>
+                  <w:lang w:val="pt-PT"/>
+                </w:rPr>
+              </w:pPr>
+              <w:r>
+                <w:rPr>
+                  <w:noProof/>
+                </w:rPr>
+                <w:t xml:space="preserve">PennState University Libraries. (15 de Março de 2017). </w:t>
+              </w:r>
+              <w:r>
+                <w:rPr>
+                  <w:i/>
+                  <w:iCs/>
+                  <w:noProof/>
+                </w:rPr>
+                <w:t>APA Quick Citation Guide</w:t>
+              </w:r>
+              <w:r>
+                <w:rPr>
+                  <w:noProof/>
+                </w:rPr>
+                <w:t>. Obtido de PennState University Libraries Web Site: http://guides.libraries.psu.edu/apaquickguide/intext</w:t>
+              </w:r>
+            </w:p>
+            <w:p>
+              <w:pPr>
+                <w:pStyle w:val="Bibliografia"/>
+                <w:ind w:left="720" w:hanging="720"/>
+                <w:rPr>
+                  <w:noProof/>
+                </w:rPr>
+              </w:pPr>
+              <w:r>
+                <w:rPr>
+                  <w:noProof/>
+                </w:rPr>
+                <w:t xml:space="preserve">safsadg. (2004). </w:t>
+              </w:r>
+              <w:r>
+                <w:rPr>
+                  <w:i/>
+                  <w:iCs/>
+                  <w:noProof/>
+                </w:rPr>
+                <w:t>asdfasdgf.</w:t>
+              </w:r>
+              <w:r>
+                <w:rPr>
+                  <w:noProof/>
+                </w:rPr>
+                <w:t xml:space="preserve"> </w:t>
+              </w:r>
+            </w:p>
+            <w:p>
+              <w:pPr>
+                <w:sectPr>
+                  <w:pgSz w:w="11906" w:h="16838"/>
+                  <w:pgMar w:top="1418" w:right="1134" w:bottom="1134" w:left="1701" w:header="709" w:footer="709" w:gutter="0"/>
+                  <w:pgNumType w:fmt="upperRoman" w:start="19"/>
+                  <w:cols w:space="708"/>
+                  <w:titlePg/>
+                  <w:docGrid w:linePitch="360"/>
+                </w:sectPr>
+              </w:pPr>
+              <w:r>
+                <w:rPr>
+                  <w:b/>
+                  <w:bCs/>
+                </w:rPr>
+                <w:fldChar w:fldCharType="end"/>
+              </w:r>
+            </w:p>
+          </w:sdtContent>
+        </w:sdt>
+      </w:sdtContent>
+    </w:sdt>
     <w:p>
       <w:pPr>
         <w:pStyle w:val="TituloNoNumerado"/>
@@ -2127,6 +2755,20 @@
       <w:r>
         <w:continuationSeparator/>
       </w:r>
+    </w:p>
+  </w:endnote>
+  <w:endnote w:id="1">
+    <w:p>
+      <w:pPr>
+        <w:pStyle w:val="Textodenotadefim"/>
+      </w:pPr>
+    </w:p>
+  </w:endnote>
+  <w:endnote w:id="2">
+    <w:p>
+      <w:pPr>
+        <w:pStyle w:val="Textodenotadefim"/>
+      </w:pPr>
     </w:p>
   </w:endnote>
 </w:endnotes>
@@ -2356,6 +2998,22 @@
     <w:p>
       <w:r>
         <w:continuationSeparator/>
+      </w:r>
+    </w:p>
+  </w:footnote>
+  <w:footnote w:id="1">
+    <w:p>
+      <w:pPr>
+        <w:pStyle w:val="Textodenotaderodap"/>
+      </w:pPr>
+      <w:r>
+        <w:rPr>
+          <w:rStyle w:val="Refdenotaderodap"/>
+        </w:rPr>
+        <w:footnoteRef/>
+      </w:r>
+      <w:r>
+        <w:t xml:space="preserve"> Um conjunto de dados para treino do modelo</w:t>
       </w:r>
     </w:p>
   </w:footnote>
@@ -3533,6 +4191,86 @@
     <w:unhideWhenUsed/>
     <w:rsid w:val="0026547F"/>
   </w:style>
+  <w:style w:type="paragraph" w:styleId="Textodenotadefim">
+    <w:name w:val="endnote text"/>
+    <w:basedOn w:val="Normal"/>
+    <w:link w:val="TextodenotadefimCarter"/>
+    <w:uiPriority w:val="99"/>
+    <w:semiHidden/>
+    <w:unhideWhenUsed/>
+    <w:rsid w:val="0045225F"/>
+    <w:pPr>
+      <w:spacing w:after="0" w:line="240" w:lineRule="auto"/>
+    </w:pPr>
+    <w:rPr>
+      <w:sz w:val="20"/>
+      <w:szCs w:val="20"/>
+    </w:rPr>
+  </w:style>
+  <w:style w:type="character" w:customStyle="1" w:styleId="TextodenotadefimCarter">
+    <w:name w:val="Texto de nota de fim Caráter"/>
+    <w:basedOn w:val="Tipodeletrapredefinidodopargrafo"/>
+    <w:link w:val="Textodenotadefim"/>
+    <w:uiPriority w:val="99"/>
+    <w:semiHidden/>
+    <w:rsid w:val="0045225F"/>
+    <w:rPr>
+      <w:rFonts w:ascii="Arial" w:hAnsi="Arial" w:cs="Arial"/>
+      <w:sz w:val="20"/>
+      <w:szCs w:val="20"/>
+    </w:rPr>
+  </w:style>
+  <w:style w:type="character" w:styleId="Refdenotadefim">
+    <w:name w:val="endnote reference"/>
+    <w:basedOn w:val="Tipodeletrapredefinidodopargrafo"/>
+    <w:uiPriority w:val="99"/>
+    <w:semiHidden/>
+    <w:unhideWhenUsed/>
+    <w:rsid w:val="0045225F"/>
+    <w:rPr>
+      <w:vertAlign w:val="superscript"/>
+    </w:rPr>
+  </w:style>
+  <w:style w:type="paragraph" w:styleId="Textodenotaderodap">
+    <w:name w:val="footnote text"/>
+    <w:basedOn w:val="Normal"/>
+    <w:link w:val="TextodenotaderodapCarter"/>
+    <w:uiPriority w:val="99"/>
+    <w:semiHidden/>
+    <w:unhideWhenUsed/>
+    <w:rsid w:val="0045225F"/>
+    <w:pPr>
+      <w:spacing w:after="0" w:line="240" w:lineRule="auto"/>
+    </w:pPr>
+    <w:rPr>
+      <w:sz w:val="20"/>
+      <w:szCs w:val="20"/>
+    </w:rPr>
+  </w:style>
+  <w:style w:type="character" w:customStyle="1" w:styleId="TextodenotaderodapCarter">
+    <w:name w:val="Texto de nota de rodapé Caráter"/>
+    <w:basedOn w:val="Tipodeletrapredefinidodopargrafo"/>
+    <w:link w:val="Textodenotaderodap"/>
+    <w:uiPriority w:val="99"/>
+    <w:semiHidden/>
+    <w:rsid w:val="0045225F"/>
+    <w:rPr>
+      <w:rFonts w:ascii="Arial" w:hAnsi="Arial" w:cs="Arial"/>
+      <w:sz w:val="20"/>
+      <w:szCs w:val="20"/>
+    </w:rPr>
+  </w:style>
+  <w:style w:type="character" w:styleId="Refdenotaderodap">
+    <w:name w:val="footnote reference"/>
+    <w:basedOn w:val="Tipodeletrapredefinidodopargrafo"/>
+    <w:uiPriority w:val="99"/>
+    <w:semiHidden/>
+    <w:unhideWhenUsed/>
+    <w:rsid w:val="0045225F"/>
+    <w:rPr>
+      <w:vertAlign w:val="superscript"/>
+    </w:rPr>
+  </w:style>
 </w:styles>
 </file>
 
@@ -3822,7 +4560,7 @@
 </file>
 
 <file path=customXml/item1.xml><?xml version="1.0" encoding="utf-8"?>
-<b:Sources xmlns:b="http://schemas.openxmlformats.org/officeDocument/2006/bibliography" xmlns="http://schemas.openxmlformats.org/officeDocument/2006/bibliography" SelectedStyle="\APA.XSL" StyleName="APA">
+<b:Sources xmlns:b="http://schemas.openxmlformats.org/officeDocument/2006/bibliography" xmlns="http://schemas.openxmlformats.org/officeDocument/2006/bibliography" SelectedStyle="\APASixthEditionOfficeOnline.xsl" StyleName="APA" Version="6">
   <b:Source>
     <b:Tag>Don73</b:Tag>
     <b:SourceType>Book</b:SourceType>
@@ -3841,7 +4579,7 @@
     <b:Title>The Art of Computer Programming</b:Title>
     <b:Year>1973</b:Year>
     <b:Publisher>Adison Wesley</b:Publisher>
-    <b:RefOrder>1</b:RefOrder>
+    <b:RefOrder>2</b:RefOrder>
   </b:Source>
   <b:Source>
     <b:Tag>Pen17</b:Tag>
@@ -3858,13 +4596,30 @@
         <b:Corporate>PennState University Libraries</b:Corporate>
       </b:Author>
     </b:Author>
-    <b:RefOrder>2</b:RefOrder>
+    <b:RefOrder>3</b:RefOrder>
+  </b:Source>
+  <b:Source>
+    <b:Tag>saf04</b:Tag>
+    <b:SourceType>Report</b:SourceType>
+    <b:Guid>{6C9BE861-C259-435B-8481-E14247E934D7}</b:Guid>
+    <b:Title>asdfasdgf</b:Title>
+    <b:Year>2004</b:Year>
+    <b:Author>
+      <b:Author>
+        <b:NameList>
+          <b:Person>
+            <b:Last>safsadg</b:Last>
+          </b:Person>
+        </b:NameList>
+      </b:Author>
+    </b:Author>
+    <b:RefOrder>1</b:RefOrder>
   </b:Source>
 </b:Sources>
 </file>
 
 <file path=customXml/itemProps1.xml><?xml version="1.0" encoding="utf-8"?>
-<ds:datastoreItem xmlns:ds="http://schemas.openxmlformats.org/officeDocument/2006/customXml" ds:itemID="{5F6DEB3F-09EB-1341-9D13-1ECD9CEE4FC1}">
+<ds:datastoreItem xmlns:ds="http://schemas.openxmlformats.org/officeDocument/2006/customXml" ds:itemID="{1099FBC6-D031-4A69-BEB9-08AF4BAD6A94}">
   <ds:schemaRefs>
     <ds:schemaRef ds:uri="http://schemas.openxmlformats.org/officeDocument/2006/bibliography"/>
   </ds:schemaRefs>

--- a/Relatorio_Projeto_ESI.docx
+++ b/Relatorio_Projeto_ESI.docx
@@ -2118,7 +2118,13 @@
         <w:t xml:space="preserve">procura </w:t>
       </w:r>
       <w:r>
-        <w:t>de aplicações que utilizem a similaridade de texto nos diversos setores, o investimento na pesquisa da mesma é extremamente importante para que novas tecnologias,</w:t>
+        <w:t>de aplicações que utilizem a similaridade de texto nos diversos setores</w:t>
+      </w:r>
+      <w:r>
+        <w:t xml:space="preserve"> como a área da saúde</w:t>
+      </w:r>
+      <w:r>
+        <w:t>, o investimento na pesquisa da mesma é extremamente importante para que novas tecnologias,</w:t>
       </w:r>
       <w:r>
         <w:t xml:space="preserve"> </w:t>
@@ -2128,272 +2134,143 @@
       </w:r>
     </w:p>
     <w:p>
+      <w:r>
+        <w:t>N</w:t>
+      </w:r>
+      <w:r>
+        <w:t>o contexto</w:t>
+      </w:r>
+      <w:r>
+        <w:t xml:space="preserve"> de text similarity são utilizados diferentes modelos de redes neurais</w:t>
+      </w:r>
+      <w:r>
+        <w:t>, que são nada mais nada menos que</w:t>
+      </w:r>
+      <w:r>
+        <w:t xml:space="preserve"> redes artificiais inspiradas no cérebro humano e têm vários usos como o reconhecimento de padrões e o processamento de linguagem natural. Estas redes neurais possuem diversos mecanismos de atenção </w:t>
+      </w:r>
+      <w:r>
+        <w:t>que permitem ao modelo focar-se em partes específicas dos dados de entrada atribuindo pesos diferentes a palavras diferentes do texto dado.</w:t>
+      </w:r>
+    </w:p>
+    <w:p>
       <w:pPr>
         <w:pStyle w:val="Ttulo2"/>
-      </w:pPr>
-      <w:r>
-        <w:t>Re-LSTM</w:t>
-      </w:r>
-    </w:p>
-    <w:p>
-      <w:r>
-        <w:t xml:space="preserve">O algoritmo Re-LSTM (Long Short-Term Memory) é um </w:t>
-      </w:r>
-      <w:r>
-        <w:t xml:space="preserve">modelo de computação de similaridade de texto que utiliza uma rede neural recorrente (LSTM) para extrair características implícitas no texto. Este modelo utiliza uma abordagem de incorporação palavras ponderada através do algoritmo </w:t>
-      </w:r>
-      <w:r>
-        <w:t>χ</w:t>
-      </w:r>
-      <w:r>
-        <w:rPr>
-          <w:rFonts w:ascii="Cambria Math" w:hAnsi="Cambria Math" w:cs="Cambria Math"/>
-        </w:rPr>
-        <w:t>⊃</w:t>
-      </w:r>
-      <w:r>
-        <w:t>2-C</w:t>
-      </w:r>
-      <w:r>
-        <w:t xml:space="preserve"> que avalia as diferentes palavras encontradas no texto através da sua categoria e frequência com que aparece no documento.</w:t>
-      </w:r>
-    </w:p>
-    <w:p>
-      <w:r>
-        <w:t>Outro método utilizado neste modelo é o TF-IDF (Term Frequency-Inverse Document Frequency) que é uma técnica utilizada no processamento de linguagem natural para medir a importância relativa de uma palavra presente em um ou vários documentos. Isto é possível calculando o peso de cada palavra com base na quantidade de vezes que aparece num documento específico ou vários documentos do mesmo tema. Se uma palavra aparece várias vezes num documento vai ter um peso maior pois é mais importante nesse documento específico.</w:t>
-      </w:r>
-    </w:p>
-    <w:p/>
-    <w:p>
-      <w:pPr>
-        <w:spacing w:after="200" w:line="276" w:lineRule="auto"/>
-        <w:ind w:firstLine="0"/>
-        <w:jc w:val="left"/>
-        <w:rPr>
-          <w:b/>
-        </w:rPr>
-      </w:pPr>
-      <w:r>
-        <w:br w:type="page"/>
-      </w:r>
-    </w:p>
-    <w:p>
-      <w:pPr>
-        <w:pStyle w:val="Ttulo2"/>
-        <w:rPr>
-          <w:color w:val="FF0000"/>
-        </w:rPr>
-      </w:pPr>
-      <w:r>
-        <w:rPr>
-          <w:color w:val="FF0000"/>
-        </w:rPr>
-        <w:lastRenderedPageBreak/>
-        <w:t>Drug-Drug Similarity</w:t>
-      </w:r>
-    </w:p>
-    <w:p>
-      <w:r>
-        <w:t>Drug-drug similarity (DDS) é um método que compara a semelhança entre dois ou mais medicamentos com base na sua estrutura química, propriedades físicas e químicas, alvos biológicos, mecanismos de ação e efeitos terapêuticos. Normalmente é utilizada em estudos de interações de medicamentos, onde a administração simultânea de dois ou mais medicamentos pode levar a efeitos colaterais indesejáveis ou diminuir a eficácia de um ou mais medicamentos.</w:t>
-      </w:r>
-    </w:p>
-    <w:p>
-      <w:r>
-        <w:t>Esta avaliação pode ajudar a identificar possíveis interações e fornecer informações para o desenvolvimento de novos medicamentos com perfis de segurança melhorados. Além disso, esta análise feita previamente pode ser usada para identificar medicamentos que possam ser reutilizados para tratar outras doenças ou para otimizar futuras receitas médicas com base no perfil do utente (historial de medicação e doenças associadas).</w:t>
-      </w:r>
-    </w:p>
-    <w:p>
-      <w:pPr>
-        <w:spacing w:after="200" w:line="276" w:lineRule="auto"/>
-        <w:ind w:firstLine="0"/>
-        <w:jc w:val="left"/>
-      </w:pPr>
-      <w:r>
-        <w:br w:type="page"/>
-      </w:r>
-    </w:p>
-    <w:p>
-      <w:pPr>
-        <w:pStyle w:val="Ttulo2"/>
-        <w:rPr>
-          <w:lang w:val="en-US"/>
-        </w:rPr>
-      </w:pPr>
-      <w:r>
-        <w:rPr>
-          <w:lang w:val="en-US"/>
-        </w:rPr>
-        <w:lastRenderedPageBreak/>
-        <w:t>A Short Text Similarity Calculation Method Combining Semantic and Headword Attention Mechanism</w:t>
-      </w:r>
-    </w:p>
-    <w:p>
-      <w:r>
-        <w:t>Neste artigo</w:t>
-      </w:r>
-      <w:r>
-        <w:t xml:space="preserve"> </w:t>
-      </w:r>
-      <w:r>
-        <w:t xml:space="preserve">o modelo de rede neural usado é o Hierarchical Attentive Recurrent Convolutional Neural Network (HA-RCNN) que consiste na </w:t>
-      </w:r>
-      <w:r>
-        <w:t>hierarquização das palavras</w:t>
-      </w:r>
-      <w:r>
-        <w:t xml:space="preserve"> em árvore</w:t>
-      </w:r>
-      <w:r>
-        <w:t xml:space="preserve"> através do seu “mecanismo de atenção” que se concentra nas partes importantes de um texto</w:t>
-      </w:r>
-      <w:r>
-        <w:t xml:space="preserve"> </w:t>
+        <w:rPr>
+          <w:lang w:val="en-US"/>
+        </w:rPr>
+      </w:pPr>
+      <w:r>
+        <w:rPr>
+          <w:lang w:val="en-US"/>
+        </w:rPr>
+        <w:t>Re-LSTM: A long short-term memory network text similarity algorithm based on weighted word embedding.</w:t>
       </w:r>
       <w:sdt>
         <w:sdtPr>
-          <w:id w:val="515346101"/>
+          <w:rPr>
+            <w:lang w:val="en-US"/>
+          </w:rPr>
+          <w:id w:val="-1291504749"/>
           <w:citation/>
         </w:sdtPr>
         <w:sdtContent>
           <w:r>
+            <w:rPr>
+              <w:lang w:val="en-US"/>
+            </w:rPr>
             <w:fldChar w:fldCharType="begin"/>
           </w:r>
           <w:r>
-            <w:instrText xml:space="preserve"> CITATION saf04 \l 2070 </w:instrText>
+            <w:rPr>
+              <w:lang w:val="en-US"/>
+            </w:rPr>
+            <w:instrText xml:space="preserve"> CITATION Zha22 \l 2070 </w:instrText>
           </w:r>
           <w:r>
+            <w:rPr>
+              <w:lang w:val="en-US"/>
+            </w:rPr>
             <w:fldChar w:fldCharType="separate"/>
           </w:r>
           <w:r>
             <w:rPr>
               <w:noProof/>
+              <w:lang w:val="en-US"/>
             </w:rPr>
-            <w:t>(safsadg, 2004)</w:t>
+            <w:t xml:space="preserve"> </w:t>
           </w:r>
           <w:r>
+            <w:rPr>
+              <w:noProof/>
+              <w:lang w:val="en-US"/>
+            </w:rPr>
+            <w:t>(Weidong Z., 2022)</w:t>
+          </w:r>
+          <w:r>
+            <w:rPr>
+              <w:lang w:val="en-US"/>
+            </w:rPr>
             <w:fldChar w:fldCharType="end"/>
           </w:r>
         </w:sdtContent>
       </w:sdt>
-      <w:r>
-        <w:t>.</w:t>
-      </w:r>
-    </w:p>
-    <w:p>
-      <w:r>
-        <w:t>Este mecanismo de atenção utilizado é chamado de headword, no qual é dada mais importância à palavra com mais peso de uma frase, melhorando a precisão da classificação de uma frase/palavra.</w:t>
-      </w:r>
-    </w:p>
-    <w:p>
-      <w:r>
-        <w:t>Apesar da reduzida dimensão da amostra utilizada no treino do modelo, os resultados indicam bom desempenho quando comparado com outros  modelos que utilizam mecanismos de atenção. Os autores entendem que com uma amostra de maior dimensão os resultados podem, ainda, melhorar significativamente</w:t>
-      </w:r>
-    </w:p>
-    <w:p>
-      <w:r>
-        <w:rPr>
-          <w:color w:val="FF0000"/>
-        </w:rPr>
-        <w:t>Segundo os autores</w:t>
-      </w:r>
-      <w:r>
-        <w:rPr>
-          <w:color w:val="FF0000"/>
-        </w:rPr>
+    </w:p>
+    <w:p>
+      <w:r>
+        <w:t xml:space="preserve">Os autores deste artigo </w:t>
+      </w:r>
+      <w:r>
+        <w:t>utilizaram o</w:t>
+      </w:r>
+      <w:r>
+        <w:t xml:space="preserve"> algoritmo Re-LSTM (Long Short-Term Memory) </w:t>
+      </w:r>
+      <w:r>
+        <w:t>como o seu</w:t>
+      </w:r>
+      <w:r>
+        <w:t xml:space="preserve"> </w:t>
+      </w:r>
+      <w:r>
+        <w:t>modelo de computação de similaridade de texto</w:t>
+      </w:r>
+      <w:r>
         <w:t>,</w:t>
       </w:r>
       <w:r>
-        <w:rPr>
-          <w:color w:val="FF0000"/>
-        </w:rPr>
-        <w:t xml:space="preserve"> este modelo teve um comportamento muito bom em relação a outros modelos com mecanismos de atenção, </w:t>
-      </w:r>
-      <w:r>
-        <w:rPr>
-          <w:color w:val="FF0000"/>
-        </w:rPr>
-        <w:t>ainda</w:t>
-      </w:r>
-      <w:r>
-        <w:rPr>
-          <w:color w:val="FF0000"/>
-        </w:rPr>
-        <w:t xml:space="preserve"> que </w:t>
-      </w:r>
-      <w:r>
-        <w:rPr>
-          <w:color w:val="FF0000"/>
-        </w:rPr>
-        <w:t>a dimensão da amostra utilizada no</w:t>
-      </w:r>
-      <w:r>
-        <w:rPr>
-          <w:color w:val="FF0000"/>
-        </w:rPr>
-        <w:t xml:space="preserve"> </w:t>
-      </w:r>
-      <w:r>
-        <w:rPr>
-          <w:i/>
-          <w:iCs/>
-          <w:color w:val="FF0000"/>
-        </w:rPr>
-        <w:t>dat</w:t>
-      </w:r>
-      <w:r>
-        <w:rPr>
-          <w:color w:val="FF0000"/>
-        </w:rPr>
-        <w:t>aset</w:t>
-      </w:r>
-      <w:r>
-        <w:rPr>
-          <w:rStyle w:val="Refdenotadefim"/>
-          <w:color w:val="FF0000"/>
-        </w:rPr>
-        <w:endnoteReference w:id="1"/>
-      </w:r>
-      <w:r>
-        <w:rPr>
-          <w:rStyle w:val="Refdenotaderodap"/>
-          <w:color w:val="FF0000"/>
-        </w:rPr>
-        <w:footnoteReference w:id="1"/>
-      </w:r>
-      <w:r>
-        <w:rPr>
-          <w:rStyle w:val="Refdenotadefim"/>
-          <w:color w:val="FF0000"/>
-        </w:rPr>
-        <w:endnoteReference w:id="2"/>
-      </w:r>
-      <w:r>
-        <w:rPr>
-          <w:color w:val="FF0000"/>
-        </w:rPr>
-        <w:t xml:space="preserve"> </w:t>
-      </w:r>
-      <w:r>
-        <w:rPr>
-          <w:color w:val="FF0000"/>
-        </w:rPr>
-        <w:t>seja reduzida.</w:t>
-      </w:r>
-      <w:r>
-        <w:rPr>
-          <w:color w:val="FF0000"/>
-        </w:rPr>
-        <w:t xml:space="preserve"> o que os leva a acreditar que com uma amostra maior os resultados poderiam ser melhores também (ATEC utilizado para detetar fraudes discais e MSRP com o preço de carros indicado pelo fabricante e usado para tentar determinar o seu preço no futuro)</w:t>
-      </w:r>
-      <w:r>
-        <w:t>.</w:t>
-      </w:r>
-    </w:p>
+        <w:t xml:space="preserve"> que utiliza uma rede neural recorrente (LSTM) para extrair características implícitas no texto. Este modelo utiliza uma abordagem de incorporação palavras ponderada através do algoritmo </w:t>
+      </w:r>
+      <w:r>
+        <w:t>χ</w:t>
+      </w:r>
+      <w:r>
+        <w:rPr>
+          <w:rFonts w:ascii="Cambria Math" w:hAnsi="Cambria Math" w:cs="Cambria Math"/>
+        </w:rPr>
+        <w:t>⊃</w:t>
+      </w:r>
+      <w:r>
+        <w:t>2-C</w:t>
+      </w:r>
+      <w:r>
+        <w:t xml:space="preserve"> que avalia as diferentes palavras encontradas no texto através da sua categoria e frequência com que aparece no documento.</w:t>
+      </w:r>
+    </w:p>
+    <w:p>
+      <w:r>
+        <w:t>Outro método utilizado neste modelo é o TF-IDF (Term Frequency-Inverse Document Frequency) que é uma técnica utilizada no processamento de linguagem natural para medir a importância relativa de uma palavra presente em um ou vários documentos. Isto é possível calculando o peso de cada palavra com base na quantidade de vezes que aparece num documento específico ou vários documentos do mesmo tema. Se uma palavra aparece várias vezes num documento vai ter um peso maior pois é mais importante nesse documento específico.</w:t>
+      </w:r>
+    </w:p>
+    <w:p/>
     <w:p>
       <w:pPr>
         <w:spacing w:after="200" w:line="276" w:lineRule="auto"/>
         <w:ind w:firstLine="0"/>
         <w:jc w:val="left"/>
+        <w:rPr>
+          <w:b/>
+        </w:rPr>
       </w:pPr>
       <w:r>
         <w:br w:type="page"/>
@@ -2403,60 +2280,25 @@
       <w:pPr>
         <w:pStyle w:val="Ttulo2"/>
         <w:rPr>
-          <w:lang w:val="en-US"/>
-        </w:rPr>
-      </w:pPr>
-      <w:r>
-        <w:rPr>
-          <w:lang w:val="en-US"/>
+          <w:color w:val="FF0000"/>
+        </w:rPr>
+      </w:pPr>
+      <w:r>
+        <w:rPr>
+          <w:color w:val="FF0000"/>
         </w:rPr>
         <w:lastRenderedPageBreak/>
-        <w:t>Computing semantic similarity</w:t>
-      </w:r>
-      <w:r>
-        <w:rPr>
-          <w:lang w:val="en-US"/>
-        </w:rPr>
-        <w:t xml:space="preserve"> </w:t>
-      </w:r>
-      <w:r>
-        <w:rPr>
-          <w:lang w:val="en-US"/>
-        </w:rPr>
-        <w:t>of texts based on deep graph</w:t>
-      </w:r>
-      <w:r>
-        <w:rPr>
-          <w:lang w:val="en-US"/>
-        </w:rPr>
-        <w:t xml:space="preserve"> </w:t>
-      </w:r>
-      <w:r>
-        <w:rPr>
-          <w:lang w:val="en-US"/>
-        </w:rPr>
-        <w:t>learning with ability to use semantic role label information.</w:t>
-      </w:r>
-    </w:p>
-    <w:p>
-      <w:r>
-        <w:t xml:space="preserve">Neste artigo o modelo </w:t>
-      </w:r>
-      <w:r>
-        <w:t>de rede neural utilizado é o Directed Graph Neural Network (DGNN) que trabalha com grafos de relação semântica</w:t>
-      </w:r>
-      <w:r>
-        <w:t xml:space="preserve"> (Semantic Role Labelling – SRL) para calcular a similaridade semantica do texto (Text Similarity).</w:t>
-      </w:r>
-    </w:p>
-    <w:p>
-      <w:r>
-        <w:t>Neste caso os autores fizeram dois testes um com SRL + DG (um grafo direcional convencional) e outro com SRL + SDG (um grafo em que todos os tipos de arestas são considerados como um único tipo).</w:t>
-      </w:r>
-    </w:p>
-    <w:p>
-      <w:r>
-        <w:t>Em termos de resultados os autores conseguiram observar que o segundo tipo de grafo aumenta o desempenho do algoritmo em relação a um grafo convencional.</w:t>
+        <w:t>Drug-Drug Similarity</w:t>
+      </w:r>
+    </w:p>
+    <w:p>
+      <w:r>
+        <w:t>Drug-drug similarity (DDS) é um método que compara a semelhança entre dois ou mais medicamentos com base na sua estrutura química, propriedades físicas e químicas, alvos biológicos, mecanismos de ação e efeitos terapêuticos. Normalmente é utilizada em estudos de interações de medicamentos, onde a administração simultânea de dois ou mais medicamentos pode levar a efeitos colaterais indesejáveis ou diminuir a eficácia de um ou mais medicamentos.</w:t>
+      </w:r>
+    </w:p>
+    <w:p>
+      <w:r>
+        <w:t>Esta avaliação pode ajudar a identificar possíveis interações e fornecer informações para o desenvolvimento de novos medicamentos com perfis de segurança melhorados. Além disso, esta análise feita previamente pode ser usada para identificar medicamentos que possam ser reutilizados para tratar outras doenças ou para otimizar futuras receitas médicas com base no perfil do utente (historial de medicação e doenças associadas).</w:t>
       </w:r>
     </w:p>
     <w:p>
@@ -2481,12 +2323,324 @@
           <w:lang w:val="en-US"/>
         </w:rPr>
         <w:lastRenderedPageBreak/>
+        <w:t>A Short Text Similarity Calculation Method Combining Semantic and Headword Attention Mechanism</w:t>
+      </w:r>
+      <w:sdt>
+        <w:sdtPr>
+          <w:rPr>
+            <w:lang w:val="en-US"/>
+          </w:rPr>
+          <w:id w:val="-222672547"/>
+          <w:citation/>
+        </w:sdtPr>
+        <w:sdtContent>
+          <w:r>
+            <w:rPr>
+              <w:lang w:val="en-US"/>
+            </w:rPr>
+            <w:fldChar w:fldCharType="begin"/>
+          </w:r>
+          <w:r>
+            <w:rPr>
+              <w:lang w:val="en-US"/>
+            </w:rPr>
+            <w:instrText xml:space="preserve"> CITATION Min22 \l 2070 </w:instrText>
+          </w:r>
+          <w:r>
+            <w:rPr>
+              <w:lang w:val="en-US"/>
+            </w:rPr>
+            <w:fldChar w:fldCharType="separate"/>
+          </w:r>
+          <w:r>
+            <w:rPr>
+              <w:noProof/>
+              <w:lang w:val="en-US"/>
+            </w:rPr>
+            <w:t xml:space="preserve"> </w:t>
+          </w:r>
+          <w:r>
+            <w:rPr>
+              <w:noProof/>
+              <w:lang w:val="en-US"/>
+            </w:rPr>
+            <w:t>(Mingyu J., 2022)</w:t>
+          </w:r>
+          <w:r>
+            <w:rPr>
+              <w:lang w:val="en-US"/>
+            </w:rPr>
+            <w:fldChar w:fldCharType="end"/>
+          </w:r>
+        </w:sdtContent>
+      </w:sdt>
+    </w:p>
+    <w:p>
+      <w:r>
+        <w:t xml:space="preserve">Segundo os autores, este modelo teve um comportamento muito bom em relação a outros modelos com mecanismos de atenção, ainda que a dimensão da amostra utilizada no </w:t>
+      </w:r>
+      <w:r>
+        <w:rPr>
+          <w:i/>
+          <w:iCs/>
+        </w:rPr>
+        <w:t>dat</w:t>
+      </w:r>
+      <w:r>
+        <w:t>aset</w:t>
+      </w:r>
+      <w:r>
+        <w:rPr>
+          <w:rStyle w:val="Refdenotaderodap"/>
+        </w:rPr>
+        <w:footnoteReference w:id="1"/>
+      </w:r>
+      <w:r>
+        <w:t xml:space="preserve"> seja reduzida. o que os leva a acreditar que com uma amostra maior os resultados poderiam ser melhores também (ATEC utilizado para detetar fraudes discais e MSRP com o preço de carros indicado pelo fabricante e usado para tentar determinar o seu preço no futuro).</w:t>
+      </w:r>
+    </w:p>
+    <w:p>
+      <w:r>
+        <w:t>O</w:t>
+      </w:r>
+      <w:r>
+        <w:t xml:space="preserve"> modelo de rede neural usado é o Hierarchical Attentive Recurrent Convolutional Neural Network (HA-RCNN) que consiste na </w:t>
+      </w:r>
+      <w:r>
+        <w:t>hierarquização das palavras</w:t>
+      </w:r>
+      <w:r>
+        <w:t xml:space="preserve"> em árvore</w:t>
+      </w:r>
+      <w:r>
+        <w:t xml:space="preserve"> através do seu “mecanismo de atenção” que se concentra nas partes importantes de um texto.</w:t>
+      </w:r>
+      <w:r>
+        <w:br w:type="page"/>
+      </w:r>
+    </w:p>
+    <w:p>
+      <w:pPr>
+        <w:pStyle w:val="Ttulo2"/>
+        <w:rPr>
+          <w:lang w:val="en-US"/>
+        </w:rPr>
+      </w:pPr>
+      <w:r>
+        <w:rPr>
+          <w:lang w:val="en-US"/>
+        </w:rPr>
+        <w:lastRenderedPageBreak/>
+        <w:t>Computing semantic similarity</w:t>
+      </w:r>
+      <w:r>
+        <w:rPr>
+          <w:lang w:val="en-US"/>
+        </w:rPr>
+        <w:t xml:space="preserve"> </w:t>
+      </w:r>
+      <w:r>
+        <w:rPr>
+          <w:lang w:val="en-US"/>
+        </w:rPr>
+        <w:t>of texts based on deep graph</w:t>
+      </w:r>
+      <w:r>
+        <w:rPr>
+          <w:lang w:val="en-US"/>
+        </w:rPr>
+        <w:t xml:space="preserve"> </w:t>
+      </w:r>
+      <w:r>
+        <w:rPr>
+          <w:lang w:val="en-US"/>
+        </w:rPr>
+        <w:t>learning with ability to use semantic role label information.</w:t>
+      </w:r>
+      <w:sdt>
+        <w:sdtPr>
+          <w:rPr>
+            <w:lang w:val="en-US"/>
+          </w:rPr>
+          <w:id w:val="166989722"/>
+          <w:citation/>
+        </w:sdtPr>
+        <w:sdtContent>
+          <w:r>
+            <w:rPr>
+              <w:lang w:val="en-US"/>
+            </w:rPr>
+            <w:fldChar w:fldCharType="begin"/>
+          </w:r>
+          <w:r>
+            <w:rPr>
+              <w:lang w:val="en-US"/>
+            </w:rPr>
+            <w:instrText xml:space="preserve"> CITATION Maj22 \l 2070 </w:instrText>
+          </w:r>
+          <w:r>
+            <w:rPr>
+              <w:lang w:val="en-US"/>
+            </w:rPr>
+            <w:fldChar w:fldCharType="separate"/>
+          </w:r>
+          <w:r>
+            <w:rPr>
+              <w:noProof/>
+              <w:lang w:val="en-US"/>
+            </w:rPr>
+            <w:t xml:space="preserve"> </w:t>
+          </w:r>
+          <w:r>
+            <w:rPr>
+              <w:noProof/>
+              <w:lang w:val="en-US"/>
+            </w:rPr>
+            <w:t>(Majid M., 2022)</w:t>
+          </w:r>
+          <w:r>
+            <w:rPr>
+              <w:lang w:val="en-US"/>
+            </w:rPr>
+            <w:fldChar w:fldCharType="end"/>
+          </w:r>
+        </w:sdtContent>
+      </w:sdt>
+    </w:p>
+    <w:p>
+      <w:r>
+        <w:t>O</w:t>
+      </w:r>
+      <w:r>
+        <w:t xml:space="preserve"> modelo </w:t>
+      </w:r>
+      <w:r>
+        <w:t>de rede neural utilizado</w:t>
+      </w:r>
+      <w:r>
+        <w:t xml:space="preserve"> pelos autores neste projeto</w:t>
+      </w:r>
+      <w:r>
+        <w:t xml:space="preserve"> é o Directed Graph Neural Network (DGNN) que trabalha com grafos de relação semântica</w:t>
+      </w:r>
+      <w:r>
+        <w:t xml:space="preserve"> (Semantic Role Labelling – SRL) para calcular a similaridade </w:t>
+      </w:r>
+      <w:r>
+        <w:t>semântica</w:t>
+      </w:r>
+      <w:r>
+        <w:t xml:space="preserve"> do texto (Text Similarity).</w:t>
+      </w:r>
+    </w:p>
+    <w:p>
+      <w:r>
+        <w:t>Neste caso os autores fizeram dois testes um com SRL + DG (um grafo direcional convencional) e outro com SRL + SDG (um grafo em que todos os tipos de arestas são considerados como um único tipo).</w:t>
+      </w:r>
+      <w:r>
+        <w:t>Os</w:t>
+      </w:r>
+      <w:r>
+        <w:t xml:space="preserve"> resultados</w:t>
+      </w:r>
+      <w:r>
+        <w:t xml:space="preserve"> </w:t>
+      </w:r>
+      <w:r>
+        <w:t xml:space="preserve"> observa</w:t>
+      </w:r>
+      <w:r>
+        <w:t>dos permitiram aos autores concluir</w:t>
+      </w:r>
+      <w:r>
+        <w:t xml:space="preserve"> que o segundo tipo de grafo aumenta o desempenho do algoritmo em relação a um grafo convencional</w:t>
+      </w:r>
+      <w:r>
+        <w:t xml:space="preserve"> devido</w:t>
+      </w:r>
+      <w:r>
+        <w:t>.</w:t>
+      </w:r>
+    </w:p>
+    <w:p>
+      <w:pPr>
+        <w:spacing w:after="200" w:line="276" w:lineRule="auto"/>
+        <w:ind w:firstLine="0"/>
+        <w:jc w:val="left"/>
+      </w:pPr>
+      <w:r>
+        <w:br w:type="page"/>
+      </w:r>
+    </w:p>
+    <w:p>
+      <w:pPr>
+        <w:pStyle w:val="Ttulo2"/>
+        <w:rPr>
+          <w:lang w:val="en-US"/>
+        </w:rPr>
+      </w:pPr>
+      <w:r>
+        <w:rPr>
+          <w:lang w:val="en-US"/>
+        </w:rPr>
+        <w:lastRenderedPageBreak/>
         <w:t xml:space="preserve">A fast text similarity measure for large document collections using multireference cosine and genetic algorithm. </w:t>
       </w:r>
-    </w:p>
-    <w:p>
-      <w:r>
-        <w:t>Este artigo fala-nos</w:t>
+      <w:sdt>
+        <w:sdtPr>
+          <w:rPr>
+            <w:lang w:val="en-US"/>
+          </w:rPr>
+          <w:id w:val="445507821"/>
+          <w:citation/>
+        </w:sdtPr>
+        <w:sdtContent>
+          <w:r>
+            <w:rPr>
+              <w:lang w:val="en-US"/>
+            </w:rPr>
+            <w:fldChar w:fldCharType="begin"/>
+          </w:r>
+          <w:r>
+            <w:rPr>
+              <w:lang w:val="en-US"/>
+            </w:rPr>
+            <w:instrText xml:space="preserve">CITATION Ham20 \l 2070 </w:instrText>
+          </w:r>
+          <w:r>
+            <w:rPr>
+              <w:lang w:val="en-US"/>
+            </w:rPr>
+            <w:fldChar w:fldCharType="separate"/>
+          </w:r>
+          <w:r>
+            <w:rPr>
+              <w:noProof/>
+              <w:lang w:val="en-US"/>
+            </w:rPr>
+            <w:t>(Mohammadi, 2020)</w:t>
+          </w:r>
+          <w:r>
+            <w:rPr>
+              <w:lang w:val="en-US"/>
+            </w:rPr>
+            <w:fldChar w:fldCharType="end"/>
+          </w:r>
+        </w:sdtContent>
+      </w:sdt>
+    </w:p>
+    <w:p>
+      <w:r>
+        <w:t>Os autores de</w:t>
+      </w:r>
+      <w:r>
+        <w:t>ste artigo fala</w:t>
+      </w:r>
+      <w:r>
+        <w:t>m</w:t>
+      </w:r>
+      <w:r>
+        <w:t>-nos</w:t>
       </w:r>
       <w:r>
         <w:t xml:space="preserve"> sobre a importância da utilização da similaridade de texto para o aumento do desempenho dos motores de busca como por exemplo o Google</w:t>
@@ -2497,7 +2651,17 @@
     </w:p>
     <w:p>
       <w:r>
-        <w:t>Para que o desempenho de um motor de busca aumente é preciso remover todas as pesquisas com artigos/textos que sejam iguais ou similares para que diminua o número de resultados presentes no index resultando num tempo de pesquisa menor e menor probabilidade de encontrar informação repetida.</w:t>
+        <w:t xml:space="preserve">Para que o desempenho de um motor de busca aumente é preciso remover todas as pesquisas com artigos/textos que sejam iguais ou similares para que diminua o número de resultados presentes no </w:t>
+      </w:r>
+      <w:r>
+        <w:rPr>
+          <w:i/>
+          <w:iCs/>
+        </w:rPr>
+        <w:t>index</w:t>
+      </w:r>
+      <w:r>
+        <w:t xml:space="preserve"> resultando num tempo de pesquisa menor e menor probabilidade de encontrar informação repetida.</w:t>
       </w:r>
     </w:p>
     <w:p>
@@ -2570,19 +2734,17 @@
     </w:p>
     <w:sdt>
       <w:sdtPr>
+        <w:rPr>
+          <w:b w:val="0"/>
+          <w:sz w:val="24"/>
+          <w:szCs w:val="24"/>
+        </w:rPr>
         <w:id w:val="324857811"/>
         <w:docPartObj>
           <w:docPartGallery w:val="Bibliographies"/>
           <w:docPartUnique/>
         </w:docPartObj>
       </w:sdtPr>
-      <w:sdtEndPr>
-        <w:rPr>
-          <w:b w:val="0"/>
-          <w:sz w:val="24"/>
-          <w:szCs w:val="24"/>
-        </w:rPr>
-      </w:sdtEndPr>
       <w:sdtContent>
         <w:p>
           <w:pPr>
@@ -2594,15 +2756,13 @@
         </w:p>
         <w:sdt>
           <w:sdtPr>
-            <w:id w:val="111145805"/>
-            <w:bibliography/>
-          </w:sdtPr>
-          <w:sdtEndPr>
             <w:rPr>
               <w:rFonts w:ascii="Arial" w:hAnsi="Arial" w:cs="Arial"/>
               <w:lang w:val="pt-PT"/>
             </w:rPr>
-          </w:sdtEndPr>
+            <w:id w:val="111145805"/>
+            <w:bibliography/>
+          </w:sdtPr>
           <w:sdtContent>
             <w:p>
               <w:pPr>
@@ -2648,12 +2808,99 @@
                 <w:ind w:left="720" w:hanging="720"/>
                 <w:rPr>
                   <w:noProof/>
-                  <w:lang w:val="pt-PT"/>
                 </w:rPr>
               </w:pPr>
               <w:r>
                 <w:rPr>
                   <w:noProof/>
+                </w:rPr>
+                <w:t xml:space="preserve">Majid M., S. N. (2022). </w:t>
+              </w:r>
+              <w:r>
+                <w:rPr>
+                  <w:i/>
+                  <w:iCs/>
+                  <w:noProof/>
+                </w:rPr>
+                <w:t>Computing semantic similarity of texts based on deep graph learning with ability to use semantic role label information.</w:t>
+              </w:r>
+              <w:r>
+                <w:rPr>
+                  <w:noProof/>
+                </w:rPr>
+                <w:t xml:space="preserve"> </w:t>
+              </w:r>
+            </w:p>
+            <w:p>
+              <w:pPr>
+                <w:pStyle w:val="Bibliografia"/>
+                <w:ind w:left="720" w:hanging="720"/>
+                <w:rPr>
+                  <w:noProof/>
+                </w:rPr>
+              </w:pPr>
+              <w:r>
+                <w:rPr>
+                  <w:noProof/>
+                </w:rPr>
+                <w:t xml:space="preserve">Mingyu J., X. Z. (2022). </w:t>
+              </w:r>
+              <w:r>
+                <w:rPr>
+                  <w:i/>
+                  <w:iCs/>
+                  <w:noProof/>
+                </w:rPr>
+                <w:t>A Short Text Similarity Calculation Method Combining Semantic and Headword Attention Mechanism.</w:t>
+              </w:r>
+              <w:r>
+                <w:rPr>
+                  <w:noProof/>
+                </w:rPr>
+                <w:t xml:space="preserve"> </w:t>
+              </w:r>
+            </w:p>
+            <w:p>
+              <w:pPr>
+                <w:pStyle w:val="Bibliografia"/>
+                <w:ind w:left="720" w:hanging="720"/>
+                <w:rPr>
+                  <w:noProof/>
+                </w:rPr>
+              </w:pPr>
+              <w:r>
+                <w:rPr>
+                  <w:noProof/>
+                </w:rPr>
+                <w:t xml:space="preserve">Mohammadi, H. &amp;. (2020). </w:t>
+              </w:r>
+              <w:r>
+                <w:rPr>
+                  <w:i/>
+                  <w:iCs/>
+                  <w:noProof/>
+                </w:rPr>
+                <w:t>A fast text similarity measure for large document collections using multireference cosine and genetic algorithm.</w:t>
+              </w:r>
+              <w:r>
+                <w:rPr>
+                  <w:noProof/>
+                </w:rPr>
+                <w:t xml:space="preserve"> </w:t>
+              </w:r>
+            </w:p>
+            <w:p>
+              <w:pPr>
+                <w:pStyle w:val="Bibliografia"/>
+                <w:ind w:left="720" w:hanging="720"/>
+                <w:rPr>
+                  <w:noProof/>
+                </w:rPr>
+              </w:pPr>
+              <w:r>
+                <w:rPr>
+                  <w:noProof/>
+                  <w:lang w:val="pt-PT"/>
                 </w:rPr>
                 <w:t xml:space="preserve">PennState University Libraries. (15 de Março de 2017). </w:t>
               </w:r>
@@ -2684,7 +2931,7 @@
                 <w:rPr>
                   <w:noProof/>
                 </w:rPr>
-                <w:t xml:space="preserve">safsadg. (2004). </w:t>
+                <w:t xml:space="preserve">Weidong Z., X. L. (2022). </w:t>
               </w:r>
               <w:r>
                 <w:rPr>
@@ -2692,7 +2939,7 @@
                   <w:iCs/>
                   <w:noProof/>
                 </w:rPr>
-                <w:t>asdfasdgf.</w:t>
+                <w:t>Re-LSTM: A long short-term memory network text similarity algorithm based on weighted word embedding.</w:t>
               </w:r>
               <w:r>
                 <w:rPr>
@@ -2755,20 +3002,6 @@
       <w:r>
         <w:continuationSeparator/>
       </w:r>
-    </w:p>
-  </w:endnote>
-  <w:endnote w:id="1">
-    <w:p>
-      <w:pPr>
-        <w:pStyle w:val="Textodenotadefim"/>
-      </w:pPr>
-    </w:p>
-  </w:endnote>
-  <w:endnote w:id="2">
-    <w:p>
-      <w:pPr>
-        <w:pStyle w:val="Textodenotadefim"/>
-      </w:pPr>
     </w:p>
   </w:endnote>
 </w:endnotes>
@@ -4579,7 +4812,7 @@
     <b:Title>The Art of Computer Programming</b:Title>
     <b:Year>1973</b:Year>
     <b:Publisher>Adison Wesley</b:Publisher>
-    <b:RefOrder>2</b:RefOrder>
+    <b:RefOrder>5</b:RefOrder>
   </b:Source>
   <b:Source>
     <b:Tag>Pen17</b:Tag>
@@ -4596,30 +4829,93 @@
         <b:Corporate>PennState University Libraries</b:Corporate>
       </b:Author>
     </b:Author>
-    <b:RefOrder>3</b:RefOrder>
+    <b:RefOrder>6</b:RefOrder>
   </b:Source>
   <b:Source>
-    <b:Tag>saf04</b:Tag>
+    <b:Tag>Zha22</b:Tag>
     <b:SourceType>Report</b:SourceType>
-    <b:Guid>{6C9BE861-C259-435B-8481-E14247E934D7}</b:Guid>
-    <b:Title>asdfasdgf</b:Title>
-    <b:Year>2004</b:Year>
+    <b:Guid>{1E6A08AA-659E-456B-A3A4-8A27CF724451}</b:Guid>
     <b:Author>
       <b:Author>
         <b:NameList>
           <b:Person>
-            <b:Last>safsadg</b:Last>
+            <b:Last>Weidong Z.</b:Last>
+            <b:First>Xiaotong</b:First>
+            <b:Middle>L. , Jun J. , Rongchang X.</b:Middle>
           </b:Person>
         </b:NameList>
       </b:Author>
     </b:Author>
+    <b:Title>Re-LSTM: A long short-term memory network text similarity algorithm based on weighted word embedding.</b:Title>
+    <b:Year>2022</b:Year>
     <b:RefOrder>1</b:RefOrder>
+  </b:Source>
+  <b:Source>
+    <b:Tag>Min22</b:Tag>
+    <b:SourceType>Report</b:SourceType>
+    <b:Guid>{DF8AF37C-8EA6-4957-A420-FEBF397E3863}</b:Guid>
+    <b:Author>
+      <b:Author>
+        <b:NameList>
+          <b:Person>
+            <b:Last>Mingyu J.</b:Last>
+            <b:First>Xinhai</b:First>
+            <b:Middle>Z.</b:Middle>
+          </b:Person>
+        </b:NameList>
+      </b:Author>
+    </b:Author>
+    <b:Title>A Short Text Similarity Calculation Method Combining Semantic and Headword Attention Mechanism.</b:Title>
+    <b:Year>2022</b:Year>
+    <b:RefOrder>2</b:RefOrder>
+  </b:Source>
+  <b:Source>
+    <b:Tag>Maj22</b:Tag>
+    <b:SourceType>Report</b:SourceType>
+    <b:Guid>{8FE3E43B-A23E-46B3-AB90-4BF791A32E80}</b:Guid>
+    <b:Author>
+      <b:Author>
+        <b:NameList>
+          <b:Person>
+            <b:Last>Majid M.</b:Last>
+            <b:First>Seved</b:First>
+            <b:Middle>Naser R. , Mohammad Ali B.</b:Middle>
+          </b:Person>
+        </b:NameList>
+      </b:Author>
+    </b:Author>
+    <b:Title>Computing semantic similarity of texts based on deep graph learning with ability to use semantic role label information.</b:Title>
+    <b:Year>2022</b:Year>
+    <b:RefOrder>3</b:RefOrder>
+  </b:Source>
+  <b:Source>
+    <b:Tag>Ham20</b:Tag>
+    <b:SourceType>ArticleInAPeriodical</b:SourceType>
+    <b:Guid>{57714F84-CFDC-428D-9E98-CD1A45B3741D}</b:Guid>
+    <b:Author>
+      <b:Author>
+        <b:NameList>
+          <b:Person>
+            <b:Last>Mohammadi</b:Last>
+            <b:First>H.,</b:First>
+            <b:Middle>&amp; Khasteh, S. H.</b:Middle>
+          </b:Person>
+        </b:NameList>
+      </b:Author>
+    </b:Author>
+    <b:Title>A fast text similarity measure for large document collections using multireference cosine and genetic algorithm.</b:Title>
+    <b:Year>2020</b:Year>
+    <b:Publisher>Turkish Journal of Electrical Engineering and Computer Sciences</b:Publisher>
+    <b:Pages>999-1013</b:Pages>
+    <b:Volume>28</b:Volume>
+    <b:Issue>2</b:Issue>
+    <b:RefOrder>4</b:RefOrder>
   </b:Source>
 </b:Sources>
 </file>
 
 <file path=customXml/itemProps1.xml><?xml version="1.0" encoding="utf-8"?>
-<ds:datastoreItem xmlns:ds="http://schemas.openxmlformats.org/officeDocument/2006/customXml" ds:itemID="{1099FBC6-D031-4A69-BEB9-08AF4BAD6A94}">
+<ds:datastoreItem xmlns:ds="http://schemas.openxmlformats.org/officeDocument/2006/customXml" ds:itemID="{D55E1994-612D-418D-9086-E7D132A87F31}">
   <ds:schemaRefs>
     <ds:schemaRef ds:uri="http://schemas.openxmlformats.org/officeDocument/2006/bibliography"/>
   </ds:schemaRefs>
